--- a/Spring Boot 3 Microservice Notes.docx
+++ b/Spring Boot 3 Microservice Notes.docx
@@ -1,6 +1,6 @@
 
 <file path=word/document.xml><?xml version="1.0" encoding="utf-8"?>
-<w:document xmlns:wpc="http://schemas.microsoft.com/office/word/2010/wordprocessingCanvas" xmlns:cx="http://schemas.microsoft.com/office/drawing/2014/chartex" xmlns:cx1="http://schemas.microsoft.com/office/drawing/2015/9/8/chartex" xmlns:cx2="http://schemas.microsoft.com/office/drawing/2015/10/21/chartex" xmlns:cx3="http://schemas.microsoft.com/office/drawing/2016/5/9/chartex" xmlns:cx4="http://schemas.microsoft.com/office/drawing/2016/5/10/chartex" xmlns:cx5="http://schemas.microsoft.com/office/drawing/2016/5/11/chartex" xmlns:cx6="http://schemas.microsoft.com/office/drawing/2016/5/12/chartex" xmlns:cx7="http://schemas.microsoft.com/office/drawing/2016/5/13/chartex" xmlns:cx8="http://schemas.microsoft.com/office/drawing/2016/5/14/chartex" xmlns:mc="http://schemas.openxmlformats.org/markup-compatibility/2006" xmlns:aink="http://schemas.microsoft.com/office/drawing/2016/ink" xmlns:am3d="http://schemas.microsoft.com/office/drawing/2017/model3d" xmlns:o="urn:schemas-microsoft-com:office:office" xmlns:oel="http://schemas.microsoft.com/office/2019/extlst" xmlns:r="http://schemas.openxmlformats.org/officeDocument/2006/relationships" xmlns:m="http://schemas.openxmlformats.org/officeDocument/2006/math" xmlns:v="urn:schemas-microsoft-com:vml" xmlns:wp14="http://schemas.microsoft.com/office/word/2010/wordprocessingDrawing" xmlns:wp="http://schemas.openxmlformats.org/drawingml/2006/wordprocessingDrawing" xmlns:w10="urn:schemas-microsoft-com:office:word" xmlns:w="http://schemas.openxmlformats.org/wordprocessingml/2006/main" xmlns:w14="http://schemas.microsoft.com/office/word/2010/wordml" xmlns:w15="http://schemas.microsoft.com/office/word/2012/wordml" xmlns:w16cex="http://schemas.microsoft.com/office/word/2018/wordml/cex" xmlns:w16cid="http://schemas.microsoft.com/office/word/2016/wordml/cid" xmlns:w16="http://schemas.microsoft.com/office/word/2018/wordml" xmlns:w16du="http://schemas.microsoft.com/office/word/2023/wordml/word16du" xmlns:w16sdtdh="http://schemas.microsoft.com/office/word/2020/wordml/sdtdatahash" xmlns:w16se="http://schemas.microsoft.com/office/word/2015/wordml/symex" xmlns:wpg="http://schemas.microsoft.com/office/word/2010/wordprocessingGroup" xmlns:wpi="http://schemas.microsoft.com/office/word/2010/wordprocessingInk" xmlns:wne="http://schemas.microsoft.com/office/word/2006/wordml" xmlns:wps="http://schemas.microsoft.com/office/word/2010/wordprocessingShape" mc:Ignorable="w14 w15 w16se w16cid w16 w16cex w16sdtdh w16du wp14">
+<w:document xmlns:wpc="http://schemas.microsoft.com/office/word/2010/wordprocessingCanvas" xmlns:cx="http://schemas.microsoft.com/office/drawing/2014/chartex" xmlns:cx1="http://schemas.microsoft.com/office/drawing/2015/9/8/chartex" xmlns:cx2="http://schemas.microsoft.com/office/drawing/2015/10/21/chartex" xmlns:cx3="http://schemas.microsoft.com/office/drawing/2016/5/9/chartex" xmlns:cx4="http://schemas.microsoft.com/office/drawing/2016/5/10/chartex" xmlns:cx5="http://schemas.microsoft.com/office/drawing/2016/5/11/chartex" xmlns:cx6="http://schemas.microsoft.com/office/drawing/2016/5/12/chartex" xmlns:cx7="http://schemas.microsoft.com/office/drawing/2016/5/13/chartex" xmlns:cx8="http://schemas.microsoft.com/office/drawing/2016/5/14/chartex" xmlns:mc="http://schemas.openxmlformats.org/markup-compatibility/2006" xmlns:aink="http://schemas.microsoft.com/office/drawing/2016/ink" xmlns:am3d="http://schemas.microsoft.com/office/drawing/2017/model3d" xmlns:o="urn:schemas-microsoft-com:office:office" xmlns:oel="http://schemas.microsoft.com/office/2019/extlst" xmlns:r="http://schemas.openxmlformats.org/officeDocument/2006/relationships" xmlns:m="http://schemas.openxmlformats.org/officeDocument/2006/math" xmlns:v="urn:schemas-microsoft-com:vml" xmlns:wp14="http://schemas.microsoft.com/office/word/2010/wordprocessingDrawing" xmlns:wp="http://schemas.openxmlformats.org/drawingml/2006/wordprocessingDrawing" xmlns:w10="urn:schemas-microsoft-com:office:word" xmlns:w="http://schemas.openxmlformats.org/wordprocessingml/2006/main" xmlns:w14="http://schemas.microsoft.com/office/word/2010/wordml" xmlns:w15="http://schemas.microsoft.com/office/word/2012/wordml" xmlns:w16cex="http://schemas.microsoft.com/office/word/2018/wordml/cex" xmlns:w16cid="http://schemas.microsoft.com/office/word/2016/wordml/cid" xmlns:w16="http://schemas.microsoft.com/office/word/2018/wordml" xmlns:w16sdtdh="http://schemas.microsoft.com/office/word/2020/wordml/sdtdatahash" xmlns:w16se="http://schemas.microsoft.com/office/word/2015/wordml/symex" xmlns:wpg="http://schemas.microsoft.com/office/word/2010/wordprocessingGroup" xmlns:wpi="http://schemas.microsoft.com/office/word/2010/wordprocessingInk" xmlns:wne="http://schemas.microsoft.com/office/word/2006/wordml" xmlns:wps="http://schemas.microsoft.com/office/word/2010/wordprocessingShape" mc:Ignorable="w14 w15 w16se w16cid w16 w16cex w16sdtdh wp14">
   <w:body>
     <w:p>
       <w:pPr>
@@ -27,13 +27,8 @@
     </w:p>
     <w:p>
       <w:r>
-        <w:t xml:space="preserve">- API Gateway implementation using Spring Cloud Gateway MVC instead of Spring Cloud Gateway with </w:t>
-      </w:r>
-      <w:proofErr w:type="spellStart"/>
-      <w:r>
-        <w:t>Webflux</w:t>
-      </w:r>
-      <w:proofErr w:type="spellEnd"/>
+        <w:t>- API Gateway implementation using Spring Cloud Gateway MVC instead of Spring Cloud Gateway with Webflux</w:t>
+      </w:r>
     </w:p>
     <w:p>
       <w:r>
@@ -42,23 +37,13 @@
     </w:p>
     <w:p>
       <w:r>
-        <w:t xml:space="preserve">- Security using latest </w:t>
-      </w:r>
-      <w:proofErr w:type="spellStart"/>
-      <w:r>
-        <w:t>Keycloak</w:t>
-      </w:r>
-      <w:proofErr w:type="spellEnd"/>
-    </w:p>
-    <w:p>
-      <w:r>
-        <w:t xml:space="preserve">- Distributed Tracing using Grafana Stack instead of </w:t>
-      </w:r>
-      <w:proofErr w:type="spellStart"/>
-      <w:r>
-        <w:t>Slueth</w:t>
-      </w:r>
-      <w:proofErr w:type="spellEnd"/>
+        <w:t>- Security using latest Keycloak</w:t>
+      </w:r>
+    </w:p>
+    <w:p>
+      <w:r>
+        <w:t>- Distributed Tracing using Grafana Stack instead of Slueth</w:t>
+      </w:r>
     </w:p>
     <w:p>
       <w:r>
@@ -67,6 +52,9 @@
     </w:p>
     <w:p>
       <w:r>
+        <w:rPr>
+          <w:noProof/>
+        </w:rPr>
         <w:drawing>
           <wp:inline distT="0" distB="0" distL="0" distR="0" wp14:anchorId="73A14554" wp14:editId="3BB66AC2">
             <wp:extent cx="5943600" cy="3347720"/>
@@ -83,7 +71,7 @@
                     <pic:cNvPicPr/>
                   </pic:nvPicPr>
                   <pic:blipFill>
-                    <a:blip r:embed="rId7"/>
+                    <a:blip r:embed="rId8"/>
                     <a:stretch>
                       <a:fillRect/>
                     </a:stretch>
@@ -131,15 +119,7 @@
     <w:p>
       <w:r>
         <w:lastRenderedPageBreak/>
-        <w:t xml:space="preserve">3. Notification Service: stateless, no </w:t>
-      </w:r>
-      <w:proofErr w:type="spellStart"/>
-      <w:r>
-        <w:t>db</w:t>
-      </w:r>
-      <w:proofErr w:type="spellEnd"/>
-      <w:r>
-        <w:t>, asynchronous using Kafka.</w:t>
+        <w:t>3. Notification Service: stateless, no db, asynchronous using Kafka.</w:t>
       </w:r>
     </w:p>
     <w:p>
@@ -158,18 +138,10 @@
         <w:t xml:space="preserve">- </w:t>
       </w:r>
       <w:r>
-        <w:t xml:space="preserve">Auth Server: </w:t>
-      </w:r>
-      <w:proofErr w:type="spellStart"/>
-      <w:r>
-        <w:t>Key</w:t>
-      </w:r>
-      <w:r>
-        <w:t>loak</w:t>
-      </w:r>
-      <w:proofErr w:type="spellEnd"/>
-      <w:r>
-        <w:t>, for app’s security.</w:t>
+        <w:t>Auth Server: Key</w:t>
+      </w:r>
+      <w:r>
+        <w:t>loak, for app’s security.</w:t>
       </w:r>
     </w:p>
     <w:p>
@@ -187,15 +159,7 @@
     </w:p>
     <w:p>
       <w:r>
-        <w:t xml:space="preserve">- </w:t>
-      </w:r>
-      <w:proofErr w:type="spellStart"/>
-      <w:r>
-        <w:t>GrafanaLoko</w:t>
-      </w:r>
-      <w:proofErr w:type="spellEnd"/>
-      <w:r>
-        <w:t>: for logs</w:t>
+        <w:t>- GrafanaLoko: for logs</w:t>
       </w:r>
     </w:p>
     <w:p>
@@ -227,16 +191,460 @@
     </w:p>
     <w:p>
       <w:r>
-        <w:t xml:space="preserve">- Migrate all Docker compose workloads to </w:t>
-      </w:r>
-      <w:proofErr w:type="spellStart"/>
-      <w:r>
-        <w:t>Kurbenetes</w:t>
-      </w:r>
-      <w:proofErr w:type="spellEnd"/>
-    </w:p>
-    <w:p/>
-    <w:p/>
+        <w:t>- Migrate all Docker compose workloads to Kurbenetes</w:t>
+      </w:r>
+    </w:p>
+    <w:p/>
+    <w:p>
+      <w:r>
+        <w:rPr>
+          <w:u w:val="single"/>
+        </w:rPr>
+        <w:t>Part 1:</w:t>
+      </w:r>
+    </w:p>
+    <w:p>
+      <w:r>
+        <w:t>- setup docker-compose.yml</w:t>
+      </w:r>
+    </w:p>
+    <w:p>
+      <w:r>
+        <w:t>- Started with product-service</w:t>
+      </w:r>
+    </w:p>
+    <w:p>
+      <w:r>
+        <w:t xml:space="preserve">Run the docker compose with this command: </w:t>
+      </w:r>
+      <w:r>
+        <w:rPr>
+          <w:highlight w:val="yellow"/>
+        </w:rPr>
+        <w:t>docker compose up -d</w:t>
+      </w:r>
+    </w:p>
+    <w:p/>
+    <w:p>
+      <w:r>
+        <w:rPr>
+          <w:u w:val="single"/>
+        </w:rPr>
+        <w:t>Part 2:</w:t>
+      </w:r>
+    </w:p>
+    <w:p>
+      <w:r>
+        <w:t>- setting up order-service</w:t>
+      </w:r>
+    </w:p>
+    <w:p>
+      <w:r>
+        <w:t xml:space="preserve">- something new with me is Flyway Migration dependency. It helps us version control database. </w:t>
+      </w:r>
+    </w:p>
+    <w:p>
+      <w:r>
+        <w:tab/>
+        <w:t xml:space="preserve">- we can write our database migration scripts under resources/db/migration. (This is automatically created when we have the pom dependency for flyway). </w:t>
+      </w:r>
+    </w:p>
+    <w:p>
+      <w:r>
+        <w:tab/>
+        <w:t xml:space="preserve">- naming convention </w:t>
+      </w:r>
+      <w:r>
+        <w:t xml:space="preserve">of file </w:t>
+      </w:r>
+      <w:r>
+        <w:t>should be “V&lt;number&gt;__&lt;name&gt;.sql”</w:t>
+      </w:r>
+    </w:p>
+    <w:p>
+      <w:pPr>
+        <w:rPr>
+          <w:u w:val="single"/>
+        </w:rPr>
+      </w:pPr>
+      <w:r>
+        <w:rPr>
+          <w:u w:val="single"/>
+        </w:rPr>
+        <w:lastRenderedPageBreak/>
+        <w:t>Part 3:</w:t>
+      </w:r>
+    </w:p>
+    <w:p>
+      <w:r>
+        <w:t>Microservice-to-Microservice Synchronous Communication:</w:t>
+      </w:r>
+    </w:p>
+    <w:p>
+      <w:r>
+        <w:rPr>
+          <w:noProof/>
+        </w:rPr>
+        <w:drawing>
+          <wp:inline distT="0" distB="0" distL="0" distR="0" wp14:anchorId="02BE032A" wp14:editId="218A4D3F">
+            <wp:extent cx="5511800" cy="2959100"/>
+            <wp:effectExtent l="0" t="0" r="0" b="0"/>
+            <wp:docPr id="819606903" name="Picture 1" descr="A diagram of a process&#10;&#10;Description automatically generated"/>
+            <wp:cNvGraphicFramePr>
+              <a:graphicFrameLocks xmlns:a="http://schemas.openxmlformats.org/drawingml/2006/main" noChangeAspect="1"/>
+            </wp:cNvGraphicFramePr>
+            <a:graphic xmlns:a="http://schemas.openxmlformats.org/drawingml/2006/main">
+              <a:graphicData uri="http://schemas.openxmlformats.org/drawingml/2006/picture">
+                <pic:pic xmlns:pic="http://schemas.openxmlformats.org/drawingml/2006/picture">
+                  <pic:nvPicPr>
+                    <pic:cNvPr id="819606903" name="Picture 1" descr="A diagram of a process&#10;&#10;Description automatically generated"/>
+                    <pic:cNvPicPr/>
+                  </pic:nvPicPr>
+                  <pic:blipFill>
+                    <a:blip r:embed="rId9">
+                      <a:extLst>
+                        <a:ext uri="{28A0092B-C50C-407E-A947-70E740481C1C}">
+                          <a14:useLocalDpi xmlns:a14="http://schemas.microsoft.com/office/drawing/2010/main" val="0"/>
+                        </a:ext>
+                      </a:extLst>
+                    </a:blip>
+                    <a:stretch>
+                      <a:fillRect/>
+                    </a:stretch>
+                  </pic:blipFill>
+                  <pic:spPr>
+                    <a:xfrm>
+                      <a:off x="0" y="0"/>
+                      <a:ext cx="5511800" cy="2959100"/>
+                    </a:xfrm>
+                    <a:prstGeom prst="rect">
+                      <a:avLst/>
+                    </a:prstGeom>
+                  </pic:spPr>
+                </pic:pic>
+              </a:graphicData>
+            </a:graphic>
+          </wp:inline>
+        </w:drawing>
+      </w:r>
+    </w:p>
+    <w:p/>
+    <w:p>
+      <w:r>
+        <w:t>- Learned about OpenFeign: helps with calling microservice-to-microservice.</w:t>
+      </w:r>
+    </w:p>
+    <w:p>
+      <w:r>
+        <w:t>Add this annnotation to register the app:</w:t>
+      </w:r>
+    </w:p>
+    <w:p>
+      <w:r>
+        <w:rPr>
+          <w:noProof/>
+        </w:rPr>
+        <w:drawing>
+          <wp:inline distT="0" distB="0" distL="0" distR="0" wp14:anchorId="4E0CC3DC" wp14:editId="30732982">
+            <wp:extent cx="5638800" cy="1828800"/>
+            <wp:effectExtent l="0" t="0" r="0" b="0"/>
+            <wp:docPr id="1415828240" name="Picture 2" descr="A screen shot of a computer program&#10;&#10;Description automatically generated"/>
+            <wp:cNvGraphicFramePr>
+              <a:graphicFrameLocks xmlns:a="http://schemas.openxmlformats.org/drawingml/2006/main" noChangeAspect="1"/>
+            </wp:cNvGraphicFramePr>
+            <a:graphic xmlns:a="http://schemas.openxmlformats.org/drawingml/2006/main">
+              <a:graphicData uri="http://schemas.openxmlformats.org/drawingml/2006/picture">
+                <pic:pic xmlns:pic="http://schemas.openxmlformats.org/drawingml/2006/picture">
+                  <pic:nvPicPr>
+                    <pic:cNvPr id="1415828240" name="Picture 2" descr="A screen shot of a computer program&#10;&#10;Description automatically generated"/>
+                    <pic:cNvPicPr/>
+                  </pic:nvPicPr>
+                  <pic:blipFill rotWithShape="1">
+                    <a:blip r:embed="rId10">
+                      <a:extLst>
+                        <a:ext uri="{28A0092B-C50C-407E-A947-70E740481C1C}">
+                          <a14:useLocalDpi xmlns:a14="http://schemas.microsoft.com/office/drawing/2010/main" val="0"/>
+                        </a:ext>
+                      </a:extLst>
+                    </a:blip>
+                    <a:srcRect b="31100"/>
+                    <a:stretch/>
+                  </pic:blipFill>
+                  <pic:spPr bwMode="auto">
+                    <a:xfrm>
+                      <a:off x="0" y="0"/>
+                      <a:ext cx="5638800" cy="1828800"/>
+                    </a:xfrm>
+                    <a:prstGeom prst="rect">
+                      <a:avLst/>
+                    </a:prstGeom>
+                    <a:ln>
+                      <a:noFill/>
+                    </a:ln>
+                    <a:extLst>
+                      <a:ext uri="{53640926-AAD7-44D8-BBD7-CCE9431645EC}">
+                        <a14:shadowObscured xmlns:a14="http://schemas.microsoft.com/office/drawing/2010/main"/>
+                      </a:ext>
+                    </a:extLst>
+                  </pic:spPr>
+                </pic:pic>
+              </a:graphicData>
+            </a:graphic>
+          </wp:inline>
+        </w:drawing>
+      </w:r>
+    </w:p>
+    <w:p/>
+    <w:p/>
+    <w:p/>
+    <w:p/>
+    <w:p/>
+    <w:p>
+      <w:r>
+        <w:lastRenderedPageBreak/>
+        <w:t>This is how we register `inventory-service` to `order-service` to be able to call methods in inventory service inside order-service.</w:t>
+      </w:r>
+    </w:p>
+    <w:p>
+      <w:r>
+        <w:rPr>
+          <w:noProof/>
+        </w:rPr>
+        <w:drawing>
+          <wp:inline distT="0" distB="0" distL="0" distR="0" wp14:anchorId="777EF36D" wp14:editId="5F974191">
+            <wp:extent cx="5943600" cy="2633980"/>
+            <wp:effectExtent l="0" t="0" r="0" b="0"/>
+            <wp:docPr id="2107555961" name="Picture 3" descr="A screen shot of a computer program&#10;&#10;Description automatically generated"/>
+            <wp:cNvGraphicFramePr>
+              <a:graphicFrameLocks xmlns:a="http://schemas.openxmlformats.org/drawingml/2006/main" noChangeAspect="1"/>
+            </wp:cNvGraphicFramePr>
+            <a:graphic xmlns:a="http://schemas.openxmlformats.org/drawingml/2006/main">
+              <a:graphicData uri="http://schemas.openxmlformats.org/drawingml/2006/picture">
+                <pic:pic xmlns:pic="http://schemas.openxmlformats.org/drawingml/2006/picture">
+                  <pic:nvPicPr>
+                    <pic:cNvPr id="2107555961" name="Picture 3" descr="A screen shot of a computer program&#10;&#10;Description automatically generated"/>
+                    <pic:cNvPicPr/>
+                  </pic:nvPicPr>
+                  <pic:blipFill>
+                    <a:blip r:embed="rId11" cstate="print">
+                      <a:extLst>
+                        <a:ext uri="{28A0092B-C50C-407E-A947-70E740481C1C}">
+                          <a14:useLocalDpi xmlns:a14="http://schemas.microsoft.com/office/drawing/2010/main" val="0"/>
+                        </a:ext>
+                      </a:extLst>
+                    </a:blip>
+                    <a:stretch>
+                      <a:fillRect/>
+                    </a:stretch>
+                  </pic:blipFill>
+                  <pic:spPr>
+                    <a:xfrm>
+                      <a:off x="0" y="0"/>
+                      <a:ext cx="5943600" cy="2633980"/>
+                    </a:xfrm>
+                    <a:prstGeom prst="rect">
+                      <a:avLst/>
+                    </a:prstGeom>
+                  </pic:spPr>
+                </pic:pic>
+              </a:graphicData>
+            </a:graphic>
+          </wp:inline>
+        </w:drawing>
+      </w:r>
+    </w:p>
+    <w:p/>
+    <w:p>
+      <w:r>
+        <w:t>**Flyway migrations error: we can just run ./mvnw flyway:repair</w:t>
+      </w:r>
+    </w:p>
+    <w:p>
+      <w:r>
+        <w:t>- Integration testing using WireMock:</w:t>
+      </w:r>
+    </w:p>
+    <w:p>
+      <w:r>
+        <w:rPr>
+          <w:noProof/>
+        </w:rPr>
+        <w:drawing>
+          <wp:inline distT="0" distB="0" distL="0" distR="0" wp14:anchorId="2F23A877" wp14:editId="2D868955">
+            <wp:extent cx="3622637" cy="3566160"/>
+            <wp:effectExtent l="0" t="0" r="0" b="2540"/>
+            <wp:docPr id="1832349478" name="Picture 4" descr="A screenshot of a computer&#10;&#10;Description automatically generated"/>
+            <wp:cNvGraphicFramePr>
+              <a:graphicFrameLocks xmlns:a="http://schemas.openxmlformats.org/drawingml/2006/main" noChangeAspect="1"/>
+            </wp:cNvGraphicFramePr>
+            <a:graphic xmlns:a="http://schemas.openxmlformats.org/drawingml/2006/main">
+              <a:graphicData uri="http://schemas.openxmlformats.org/drawingml/2006/picture">
+                <pic:pic xmlns:pic="http://schemas.openxmlformats.org/drawingml/2006/picture">
+                  <pic:nvPicPr>
+                    <pic:cNvPr id="1832349478" name="Picture 4" descr="A screenshot of a computer&#10;&#10;Description automatically generated"/>
+                    <pic:cNvPicPr/>
+                  </pic:nvPicPr>
+                  <pic:blipFill>
+                    <a:blip r:embed="rId12" cstate="print">
+                      <a:extLst>
+                        <a:ext uri="{28A0092B-C50C-407E-A947-70E740481C1C}">
+                          <a14:useLocalDpi xmlns:a14="http://schemas.microsoft.com/office/drawing/2010/main" val="0"/>
+                        </a:ext>
+                      </a:extLst>
+                    </a:blip>
+                    <a:stretch>
+                      <a:fillRect/>
+                    </a:stretch>
+                  </pic:blipFill>
+                  <pic:spPr>
+                    <a:xfrm>
+                      <a:off x="0" y="0"/>
+                      <a:ext cx="3684502" cy="3627061"/>
+                    </a:xfrm>
+                    <a:prstGeom prst="rect">
+                      <a:avLst/>
+                    </a:prstGeom>
+                  </pic:spPr>
+                </pic:pic>
+              </a:graphicData>
+            </a:graphic>
+          </wp:inline>
+        </w:drawing>
+      </w:r>
+    </w:p>
+    <w:p>
+      <w:r>
+        <w:t>*but I didn’t practice it in my code. Don’t have to.</w:t>
+      </w:r>
+    </w:p>
+    <w:p>
+      <w:r>
+        <w:rPr>
+          <w:u w:val="single"/>
+        </w:rPr>
+        <w:lastRenderedPageBreak/>
+        <w:t>Part 5:</w:t>
+      </w:r>
+      <w:r>
+        <w:t xml:space="preserve"> </w:t>
+      </w:r>
+    </w:p>
+    <w:p>
+      <w:r>
+        <w:t>- API Gateway</w:t>
+      </w:r>
+    </w:p>
+    <w:p>
+      <w:r>
+        <w:tab/>
+        <w:t>- acts as an entry point for requests.</w:t>
+      </w:r>
+    </w:p>
+    <w:p>
+      <w:r>
+        <w:tab/>
+        <w:t>- forwards these request to the downstream microservices.</w:t>
+      </w:r>
+    </w:p>
+    <w:p>
+      <w:r>
+        <w:tab/>
+        <w:t>- commonly used in the distributed systems and microservices architecture.</w:t>
+      </w:r>
+    </w:p>
+    <w:p>
+      <w:r>
+        <w:rPr>
+          <w:noProof/>
+        </w:rPr>
+        <w:drawing>
+          <wp:inline distT="0" distB="0" distL="0" distR="0" wp14:anchorId="1DB3FD46" wp14:editId="614F964E">
+            <wp:extent cx="5943600" cy="2936875"/>
+            <wp:effectExtent l="0" t="0" r="0" b="0"/>
+            <wp:docPr id="1944980112" name="Picture 1"/>
+            <wp:cNvGraphicFramePr>
+              <a:graphicFrameLocks xmlns:a="http://schemas.openxmlformats.org/drawingml/2006/main" noChangeAspect="1"/>
+            </wp:cNvGraphicFramePr>
+            <a:graphic xmlns:a="http://schemas.openxmlformats.org/drawingml/2006/main">
+              <a:graphicData uri="http://schemas.openxmlformats.org/drawingml/2006/picture">
+                <pic:pic xmlns:pic="http://schemas.openxmlformats.org/drawingml/2006/picture">
+                  <pic:nvPicPr>
+                    <pic:cNvPr id="1944980112" name="Picture 1944980112"/>
+                    <pic:cNvPicPr/>
+                  </pic:nvPicPr>
+                  <pic:blipFill>
+                    <a:blip r:embed="rId13" cstate="print">
+                      <a:extLst>
+                        <a:ext uri="{28A0092B-C50C-407E-A947-70E740481C1C}">
+                          <a14:useLocalDpi xmlns:a14="http://schemas.microsoft.com/office/drawing/2010/main" val="0"/>
+                        </a:ext>
+                      </a:extLst>
+                    </a:blip>
+                    <a:stretch>
+                      <a:fillRect/>
+                    </a:stretch>
+                  </pic:blipFill>
+                  <pic:spPr>
+                    <a:xfrm>
+                      <a:off x="0" y="0"/>
+                      <a:ext cx="5943600" cy="2936875"/>
+                    </a:xfrm>
+                    <a:prstGeom prst="rect">
+                      <a:avLst/>
+                    </a:prstGeom>
+                  </pic:spPr>
+                </pic:pic>
+              </a:graphicData>
+            </a:graphic>
+          </wp:inline>
+        </w:drawing>
+      </w:r>
+    </w:p>
+    <w:p/>
+    <w:p/>
+    <w:p/>
+    <w:p/>
+    <w:p/>
+    <w:p/>
+    <w:p/>
+    <w:p/>
+    <w:p/>
+    <w:p/>
+    <w:p/>
+    <w:p/>
+    <w:p/>
+    <w:p>
+      <w:pPr>
+        <w:pStyle w:val="Heading1"/>
+      </w:pPr>
+      <w:r>
+        <w:t>TO Dos:</w:t>
+      </w:r>
+    </w:p>
+    <w:p>
+      <w:pPr>
+        <w:pStyle w:val="ListParagraph"/>
+        <w:numPr>
+          <w:ilvl w:val="0"/>
+          <w:numId w:val="2"/>
+        </w:numPr>
+      </w:pPr>
+      <w:r>
+        <w:t>Better exception handling for better response body in Postman.</w:t>
+      </w:r>
+    </w:p>
+    <w:p>
+      <w:pPr>
+        <w:pStyle w:val="ListParagraph"/>
+        <w:numPr>
+          <w:ilvl w:val="0"/>
+          <w:numId w:val="2"/>
+        </w:numPr>
+      </w:pPr>
+      <w:r>
+        <w:t>Fix the logic of when the customer places an order, then we deduct the quantity to the inventory, ONLY IF the order is confirmed or shipped.</w:t>
+      </w:r>
+    </w:p>
     <w:sectPr>
       <w:pgSz w:w="12240" w:h="15840"/>
       <w:pgMar w:top="1440" w:right="1440" w:bottom="1440" w:left="1440" w:header="708" w:footer="708" w:gutter="0"/>
@@ -247,8 +655,245 @@
 </w:document>
 </file>
 
+<file path=word/numbering.xml><?xml version="1.0" encoding="utf-8"?>
+<w:numbering xmlns:wpc="http://schemas.microsoft.com/office/word/2010/wordprocessingCanvas" xmlns:cx="http://schemas.microsoft.com/office/drawing/2014/chartex" xmlns:cx1="http://schemas.microsoft.com/office/drawing/2015/9/8/chartex" xmlns:cx2="http://schemas.microsoft.com/office/drawing/2015/10/21/chartex" xmlns:cx3="http://schemas.microsoft.com/office/drawing/2016/5/9/chartex" xmlns:cx4="http://schemas.microsoft.com/office/drawing/2016/5/10/chartex" xmlns:cx5="http://schemas.microsoft.com/office/drawing/2016/5/11/chartex" xmlns:cx6="http://schemas.microsoft.com/office/drawing/2016/5/12/chartex" xmlns:cx7="http://schemas.microsoft.com/office/drawing/2016/5/13/chartex" xmlns:cx8="http://schemas.microsoft.com/office/drawing/2016/5/14/chartex" xmlns:mc="http://schemas.openxmlformats.org/markup-compatibility/2006" xmlns:aink="http://schemas.microsoft.com/office/drawing/2016/ink" xmlns:am3d="http://schemas.microsoft.com/office/drawing/2017/model3d" xmlns:o="urn:schemas-microsoft-com:office:office" xmlns:oel="http://schemas.microsoft.com/office/2019/extlst" xmlns:r="http://schemas.openxmlformats.org/officeDocument/2006/relationships" xmlns:m="http://schemas.openxmlformats.org/officeDocument/2006/math" xmlns:v="urn:schemas-microsoft-com:vml" xmlns:wp14="http://schemas.microsoft.com/office/word/2010/wordprocessingDrawing" xmlns:wp="http://schemas.openxmlformats.org/drawingml/2006/wordprocessingDrawing" xmlns:w10="urn:schemas-microsoft-com:office:word" xmlns:w="http://schemas.openxmlformats.org/wordprocessingml/2006/main" xmlns:w14="http://schemas.microsoft.com/office/word/2010/wordml" xmlns:w15="http://schemas.microsoft.com/office/word/2012/wordml" xmlns:w16cex="http://schemas.microsoft.com/office/word/2018/wordml/cex" xmlns:w16cid="http://schemas.microsoft.com/office/word/2016/wordml/cid" xmlns:w16="http://schemas.microsoft.com/office/word/2018/wordml" xmlns:w16sdtdh="http://schemas.microsoft.com/office/word/2020/wordml/sdtdatahash" xmlns:w16se="http://schemas.microsoft.com/office/word/2015/wordml/symex" xmlns:wpg="http://schemas.microsoft.com/office/word/2010/wordprocessingGroup" xmlns:wpi="http://schemas.microsoft.com/office/word/2010/wordprocessingInk" xmlns:wne="http://schemas.microsoft.com/office/word/2006/wordml" xmlns:wps="http://schemas.microsoft.com/office/word/2010/wordprocessingShape" mc:Ignorable="w14 w15 w16se w16cid w16 w16cex w16sdtdh wp14">
+  <w:abstractNum w:abstractNumId="0" w15:restartNumberingAfterBreak="0">
+    <w:nsid w:val="0B741F28"/>
+    <w:multiLevelType w:val="hybridMultilevel"/>
+    <w:tmpl w:val="13E23992"/>
+    <w:lvl w:ilvl="0" w:tplc="04090001">
+      <w:start w:val="1"/>
+      <w:numFmt w:val="bullet"/>
+      <w:lvlText w:val=""/>
+      <w:lvlJc w:val="left"/>
+      <w:pPr>
+        <w:ind w:left="720" w:hanging="360"/>
+      </w:pPr>
+      <w:rPr>
+        <w:rFonts w:ascii="Symbol" w:hAnsi="Symbol" w:hint="default"/>
+      </w:rPr>
+    </w:lvl>
+    <w:lvl w:ilvl="1" w:tplc="04090003" w:tentative="1">
+      <w:start w:val="1"/>
+      <w:numFmt w:val="bullet"/>
+      <w:lvlText w:val="o"/>
+      <w:lvlJc w:val="left"/>
+      <w:pPr>
+        <w:ind w:left="1440" w:hanging="360"/>
+      </w:pPr>
+      <w:rPr>
+        <w:rFonts w:ascii="Courier New" w:hAnsi="Courier New" w:cs="Courier New" w:hint="default"/>
+      </w:rPr>
+    </w:lvl>
+    <w:lvl w:ilvl="2" w:tplc="04090005" w:tentative="1">
+      <w:start w:val="1"/>
+      <w:numFmt w:val="bullet"/>
+      <w:lvlText w:val=""/>
+      <w:lvlJc w:val="left"/>
+      <w:pPr>
+        <w:ind w:left="2160" w:hanging="360"/>
+      </w:pPr>
+      <w:rPr>
+        <w:rFonts w:ascii="Wingdings" w:hAnsi="Wingdings" w:hint="default"/>
+      </w:rPr>
+    </w:lvl>
+    <w:lvl w:ilvl="3" w:tplc="04090001" w:tentative="1">
+      <w:start w:val="1"/>
+      <w:numFmt w:val="bullet"/>
+      <w:lvlText w:val=""/>
+      <w:lvlJc w:val="left"/>
+      <w:pPr>
+        <w:ind w:left="2880" w:hanging="360"/>
+      </w:pPr>
+      <w:rPr>
+        <w:rFonts w:ascii="Symbol" w:hAnsi="Symbol" w:hint="default"/>
+      </w:rPr>
+    </w:lvl>
+    <w:lvl w:ilvl="4" w:tplc="04090003" w:tentative="1">
+      <w:start w:val="1"/>
+      <w:numFmt w:val="bullet"/>
+      <w:lvlText w:val="o"/>
+      <w:lvlJc w:val="left"/>
+      <w:pPr>
+        <w:ind w:left="3600" w:hanging="360"/>
+      </w:pPr>
+      <w:rPr>
+        <w:rFonts w:ascii="Courier New" w:hAnsi="Courier New" w:cs="Courier New" w:hint="default"/>
+      </w:rPr>
+    </w:lvl>
+    <w:lvl w:ilvl="5" w:tplc="04090005" w:tentative="1">
+      <w:start w:val="1"/>
+      <w:numFmt w:val="bullet"/>
+      <w:lvlText w:val=""/>
+      <w:lvlJc w:val="left"/>
+      <w:pPr>
+        <w:ind w:left="4320" w:hanging="360"/>
+      </w:pPr>
+      <w:rPr>
+        <w:rFonts w:ascii="Wingdings" w:hAnsi="Wingdings" w:hint="default"/>
+      </w:rPr>
+    </w:lvl>
+    <w:lvl w:ilvl="6" w:tplc="04090001" w:tentative="1">
+      <w:start w:val="1"/>
+      <w:numFmt w:val="bullet"/>
+      <w:lvlText w:val=""/>
+      <w:lvlJc w:val="left"/>
+      <w:pPr>
+        <w:ind w:left="5040" w:hanging="360"/>
+      </w:pPr>
+      <w:rPr>
+        <w:rFonts w:ascii="Symbol" w:hAnsi="Symbol" w:hint="default"/>
+      </w:rPr>
+    </w:lvl>
+    <w:lvl w:ilvl="7" w:tplc="04090003" w:tentative="1">
+      <w:start w:val="1"/>
+      <w:numFmt w:val="bullet"/>
+      <w:lvlText w:val="o"/>
+      <w:lvlJc w:val="left"/>
+      <w:pPr>
+        <w:ind w:left="5760" w:hanging="360"/>
+      </w:pPr>
+      <w:rPr>
+        <w:rFonts w:ascii="Courier New" w:hAnsi="Courier New" w:cs="Courier New" w:hint="default"/>
+      </w:rPr>
+    </w:lvl>
+    <w:lvl w:ilvl="8" w:tplc="04090005" w:tentative="1">
+      <w:start w:val="1"/>
+      <w:numFmt w:val="bullet"/>
+      <w:lvlText w:val=""/>
+      <w:lvlJc w:val="left"/>
+      <w:pPr>
+        <w:ind w:left="6480" w:hanging="360"/>
+      </w:pPr>
+      <w:rPr>
+        <w:rFonts w:ascii="Wingdings" w:hAnsi="Wingdings" w:hint="default"/>
+      </w:rPr>
+    </w:lvl>
+  </w:abstractNum>
+  <w:abstractNum w:abstractNumId="1" w15:restartNumberingAfterBreak="0">
+    <w:nsid w:val="51533382"/>
+    <w:multiLevelType w:val="hybridMultilevel"/>
+    <w:tmpl w:val="5202A7C0"/>
+    <w:lvl w:ilvl="0" w:tplc="921E27A8">
+      <w:start w:val="1"/>
+      <w:numFmt w:val="bullet"/>
+      <w:lvlText w:val="o"/>
+      <w:lvlJc w:val="left"/>
+      <w:pPr>
+        <w:ind w:left="720" w:hanging="360"/>
+      </w:pPr>
+      <w:rPr>
+        <w:rFonts w:ascii="Wingdings" w:hAnsi="Wingdings" w:hint="default"/>
+      </w:rPr>
+    </w:lvl>
+    <w:lvl w:ilvl="1" w:tplc="04090003" w:tentative="1">
+      <w:start w:val="1"/>
+      <w:numFmt w:val="bullet"/>
+      <w:lvlText w:val="o"/>
+      <w:lvlJc w:val="left"/>
+      <w:pPr>
+        <w:ind w:left="1440" w:hanging="360"/>
+      </w:pPr>
+      <w:rPr>
+        <w:rFonts w:ascii="Courier New" w:hAnsi="Courier New" w:cs="Courier New" w:hint="default"/>
+      </w:rPr>
+    </w:lvl>
+    <w:lvl w:ilvl="2" w:tplc="04090005" w:tentative="1">
+      <w:start w:val="1"/>
+      <w:numFmt w:val="bullet"/>
+      <w:lvlText w:val=""/>
+      <w:lvlJc w:val="left"/>
+      <w:pPr>
+        <w:ind w:left="2160" w:hanging="360"/>
+      </w:pPr>
+      <w:rPr>
+        <w:rFonts w:ascii="Wingdings" w:hAnsi="Wingdings" w:hint="default"/>
+      </w:rPr>
+    </w:lvl>
+    <w:lvl w:ilvl="3" w:tplc="04090001" w:tentative="1">
+      <w:start w:val="1"/>
+      <w:numFmt w:val="bullet"/>
+      <w:lvlText w:val=""/>
+      <w:lvlJc w:val="left"/>
+      <w:pPr>
+        <w:ind w:left="2880" w:hanging="360"/>
+      </w:pPr>
+      <w:rPr>
+        <w:rFonts w:ascii="Symbol" w:hAnsi="Symbol" w:hint="default"/>
+      </w:rPr>
+    </w:lvl>
+    <w:lvl w:ilvl="4" w:tplc="04090003" w:tentative="1">
+      <w:start w:val="1"/>
+      <w:numFmt w:val="bullet"/>
+      <w:lvlText w:val="o"/>
+      <w:lvlJc w:val="left"/>
+      <w:pPr>
+        <w:ind w:left="3600" w:hanging="360"/>
+      </w:pPr>
+      <w:rPr>
+        <w:rFonts w:ascii="Courier New" w:hAnsi="Courier New" w:cs="Courier New" w:hint="default"/>
+      </w:rPr>
+    </w:lvl>
+    <w:lvl w:ilvl="5" w:tplc="04090005" w:tentative="1">
+      <w:start w:val="1"/>
+      <w:numFmt w:val="bullet"/>
+      <w:lvlText w:val=""/>
+      <w:lvlJc w:val="left"/>
+      <w:pPr>
+        <w:ind w:left="4320" w:hanging="360"/>
+      </w:pPr>
+      <w:rPr>
+        <w:rFonts w:ascii="Wingdings" w:hAnsi="Wingdings" w:hint="default"/>
+      </w:rPr>
+    </w:lvl>
+    <w:lvl w:ilvl="6" w:tplc="04090001" w:tentative="1">
+      <w:start w:val="1"/>
+      <w:numFmt w:val="bullet"/>
+      <w:lvlText w:val=""/>
+      <w:lvlJc w:val="left"/>
+      <w:pPr>
+        <w:ind w:left="5040" w:hanging="360"/>
+      </w:pPr>
+      <w:rPr>
+        <w:rFonts w:ascii="Symbol" w:hAnsi="Symbol" w:hint="default"/>
+      </w:rPr>
+    </w:lvl>
+    <w:lvl w:ilvl="7" w:tplc="04090003" w:tentative="1">
+      <w:start w:val="1"/>
+      <w:numFmt w:val="bullet"/>
+      <w:lvlText w:val="o"/>
+      <w:lvlJc w:val="left"/>
+      <w:pPr>
+        <w:ind w:left="5760" w:hanging="360"/>
+      </w:pPr>
+      <w:rPr>
+        <w:rFonts w:ascii="Courier New" w:hAnsi="Courier New" w:cs="Courier New" w:hint="default"/>
+      </w:rPr>
+    </w:lvl>
+    <w:lvl w:ilvl="8" w:tplc="04090005" w:tentative="1">
+      <w:start w:val="1"/>
+      <w:numFmt w:val="bullet"/>
+      <w:lvlText w:val=""/>
+      <w:lvlJc w:val="left"/>
+      <w:pPr>
+        <w:ind w:left="6480" w:hanging="360"/>
+      </w:pPr>
+      <w:rPr>
+        <w:rFonts w:ascii="Wingdings" w:hAnsi="Wingdings" w:hint="default"/>
+      </w:rPr>
+    </w:lvl>
+  </w:abstractNum>
+  <w:num w:numId="1" w16cid:durableId="1045450206">
+    <w:abstractNumId w:val="0"/>
+  </w:num>
+  <w:num w:numId="2" w16cid:durableId="2098937888">
+    <w:abstractNumId w:val="1"/>
+  </w:num>
+</w:numbering>
+</file>
+
 <file path=word/styles.xml><?xml version="1.0" encoding="utf-8"?>
-<w:styles xmlns:mc="http://schemas.openxmlformats.org/markup-compatibility/2006" xmlns:r="http://schemas.openxmlformats.org/officeDocument/2006/relationships" xmlns:w="http://schemas.openxmlformats.org/wordprocessingml/2006/main" xmlns:w14="http://schemas.microsoft.com/office/word/2010/wordml" xmlns:w15="http://schemas.microsoft.com/office/word/2012/wordml" xmlns:w16cex="http://schemas.microsoft.com/office/word/2018/wordml/cex" xmlns:w16cid="http://schemas.microsoft.com/office/word/2016/wordml/cid" xmlns:w16="http://schemas.microsoft.com/office/word/2018/wordml" xmlns:w16du="http://schemas.microsoft.com/office/word/2023/wordml/word16du" xmlns:w16sdtdh="http://schemas.microsoft.com/office/word/2020/wordml/sdtdatahash" xmlns:w16se="http://schemas.microsoft.com/office/word/2015/wordml/symex" mc:Ignorable="w14 w15 w16se w16cid w16 w16cex w16sdtdh w16du">
+<w:styles xmlns:mc="http://schemas.openxmlformats.org/markup-compatibility/2006" xmlns:r="http://schemas.openxmlformats.org/officeDocument/2006/relationships" xmlns:w="http://schemas.openxmlformats.org/wordprocessingml/2006/main" xmlns:w14="http://schemas.microsoft.com/office/word/2010/wordml" xmlns:w15="http://schemas.microsoft.com/office/word/2012/wordml" xmlns:w16cex="http://schemas.microsoft.com/office/word/2018/wordml/cex" xmlns:w16cid="http://schemas.microsoft.com/office/word/2016/wordml/cid" xmlns:w16="http://schemas.microsoft.com/office/word/2018/wordml" xmlns:w16sdtdh="http://schemas.microsoft.com/office/word/2020/wordml/sdtdatahash" xmlns:w16se="http://schemas.microsoft.com/office/word/2015/wordml/symex" mc:Ignorable="w14 w15 w16se w16cid w16 w16cex w16sdtdh">
   <w:docDefaults>
     <w:rPrDefault>
       <w:rPr>
@@ -1463,6 +2108,23 @@
 </file>
 
 <file path=customXml/item1.xml><?xml version="1.0" encoding="utf-8"?>
+<?mso-contentType ?>
+<FormTemplates xmlns="http://schemas.microsoft.com/sharepoint/v3/contenttype/forms">
+  <Display>DocumentLibraryForm</Display>
+  <Edit>DocumentLibraryForm</Edit>
+  <New>DocumentLibraryForm</New>
+</FormTemplates>
+</file>
+
+<file path=customXml/item2.xml><?xml version="1.0" encoding="utf-8"?>
+<p:properties xmlns:p="http://schemas.microsoft.com/office/2006/metadata/properties" xmlns:xsi="http://www.w3.org/2001/XMLSchema-instance" xmlns:pc="http://schemas.microsoft.com/office/infopath/2007/PartnerControls">
+  <documentManagement>
+    <_activity xmlns="76e4dc9a-b967-4674-9a95-245566c86e3f" xsi:nil="true"/>
+  </documentManagement>
+</p:properties>
+</file>
+
+<file path=customXml/item3.xml><?xml version="1.0" encoding="utf-8"?>
 <ct:contentTypeSchema xmlns:ct="http://schemas.microsoft.com/office/2006/metadata/contentType" xmlns:ma="http://schemas.microsoft.com/office/2006/metadata/properties/metaAttributes" ct:_="" ma:_="" ma:contentTypeName="ドキュメント" ma:contentTypeID="0x010100382F98E6F7D7A441B227C9BB9D51AF06" ma:contentTypeVersion="13" ma:contentTypeDescription="新しいドキュメントを作成します。" ma:contentTypeScope="" ma:versionID="0738ee187239b5030912506507726c2e">
   <xsd:schema xmlns:xsd="http://www.w3.org/2001/XMLSchema" xmlns:xs="http://www.w3.org/2001/XMLSchema" xmlns:p="http://schemas.microsoft.com/office/2006/metadata/properties" xmlns:ns3="76e4dc9a-b967-4674-9a95-245566c86e3f" xmlns:ns4="7da18195-049d-442c-9b53-cd15afb44f5b" targetNamespace="http://schemas.microsoft.com/office/2006/metadata/properties" ma:root="true" ma:fieldsID="50597cbe725c878095a82d01721c9a8d" ns3:_="" ns4:_="">
     <xsd:import namespace="76e4dc9a-b967-4674-9a95-245566c86e3f"/>
@@ -1681,24 +2343,25 @@
 </ct:contentTypeSchema>
 </file>
 
-<file path=customXml/item2.xml><?xml version="1.0" encoding="utf-8"?>
-<?mso-contentType ?>
-<FormTemplates xmlns="http://schemas.microsoft.com/sharepoint/v3/contenttype/forms">
-  <Display>DocumentLibraryForm</Display>
-  <Edit>DocumentLibraryForm</Edit>
-  <New>DocumentLibraryForm</New>
-</FormTemplates>
+<file path=customXml/itemProps1.xml><?xml version="1.0" encoding="utf-8"?>
+<ds:datastoreItem xmlns:ds="http://schemas.openxmlformats.org/officeDocument/2006/customXml" ds:itemID="{C4ED15EF-8252-4AE8-A751-E641B1E58163}">
+  <ds:schemaRefs>
+    <ds:schemaRef ds:uri="http://schemas.microsoft.com/sharepoint/v3/contenttype/forms"/>
+  </ds:schemaRefs>
+</ds:datastoreItem>
 </file>
 
-<file path=customXml/item3.xml><?xml version="1.0" encoding="utf-8"?>
-<p:properties xmlns:p="http://schemas.microsoft.com/office/2006/metadata/properties" xmlns:xsi="http://www.w3.org/2001/XMLSchema-instance" xmlns:pc="http://schemas.microsoft.com/office/infopath/2007/PartnerControls">
-  <documentManagement>
-    <_activity xmlns="76e4dc9a-b967-4674-9a95-245566c86e3f" xsi:nil="true"/>
-  </documentManagement>
-</p:properties>
+<file path=customXml/itemProps2.xml><?xml version="1.0" encoding="utf-8"?>
+<ds:datastoreItem xmlns:ds="http://schemas.openxmlformats.org/officeDocument/2006/customXml" ds:itemID="{26E2B53A-019A-4191-81C8-E4A13F53730E}">
+  <ds:schemaRefs>
+    <ds:schemaRef ds:uri="http://schemas.microsoft.com/office/2006/metadata/properties"/>
+    <ds:schemaRef ds:uri="http://schemas.microsoft.com/office/infopath/2007/PartnerControls"/>
+    <ds:schemaRef ds:uri="76e4dc9a-b967-4674-9a95-245566c86e3f"/>
+  </ds:schemaRefs>
+</ds:datastoreItem>
 </file>
 
-<file path=customXml/itemProps1.xml><?xml version="1.0" encoding="utf-8"?>
+<file path=customXml/itemProps3.xml><?xml version="1.0" encoding="utf-8"?>
 <ds:datastoreItem xmlns:ds="http://schemas.openxmlformats.org/officeDocument/2006/customXml" ds:itemID="{2A491329-F92B-4A5C-B1F2-F3BAE8BB51F7}">
   <ds:schemaRefs>
     <ds:schemaRef ds:uri="http://schemas.microsoft.com/office/2006/metadata/contentType"/>
@@ -1717,24 +2380,6 @@
 </ds:datastoreItem>
 </file>
 
-<file path=customXml/itemProps2.xml><?xml version="1.0" encoding="utf-8"?>
-<ds:datastoreItem xmlns:ds="http://schemas.openxmlformats.org/officeDocument/2006/customXml" ds:itemID="{C4ED15EF-8252-4AE8-A751-E641B1E58163}">
-  <ds:schemaRefs>
-    <ds:schemaRef ds:uri="http://schemas.microsoft.com/sharepoint/v3/contenttype/forms"/>
-  </ds:schemaRefs>
-</ds:datastoreItem>
-</file>
-
-<file path=customXml/itemProps3.xml><?xml version="1.0" encoding="utf-8"?>
-<ds:datastoreItem xmlns:ds="http://schemas.openxmlformats.org/officeDocument/2006/customXml" ds:itemID="{26E2B53A-019A-4191-81C8-E4A13F53730E}">
-  <ds:schemaRefs>
-    <ds:schemaRef ds:uri="http://schemas.microsoft.com/office/2006/metadata/properties"/>
-    <ds:schemaRef ds:uri="http://schemas.microsoft.com/office/infopath/2007/PartnerControls"/>
-    <ds:schemaRef ds:uri="76e4dc9a-b967-4674-9a95-245566c86e3f"/>
-  </ds:schemaRefs>
-</ds:datastoreItem>
-</file>
-
 <file path=docMetadata/LabelInfo.xml><?xml version="1.0" encoding="utf-8"?>
 <clbl:labelList xmlns:clbl="http://schemas.microsoft.com/office/2020/mipLabelMetadata">
   <clbl:label id="{f54277c9-dafe-44aa-85a4-73d5c7c52450}" enabled="0" method="" siteId="{f54277c9-dafe-44aa-85a4-73d5c7c52450}" removed="1"/>

--- a/Spring Boot 3 Microservice Notes.docx
+++ b/Spring Boot 3 Microservice Notes.docx
@@ -643,6 +643,69 @@
       </w:pPr>
       <w:r>
         <w:t>Fix the logic of when the customer places an order, then we deduct the quantity to the inventory, ONLY IF the order is confirmed or shipped.</w:t>
+      </w:r>
+    </w:p>
+    <w:p>
+      <w:pPr>
+        <w:pStyle w:val="ListParagraph"/>
+        <w:numPr>
+          <w:ilvl w:val="0"/>
+          <w:numId w:val="2"/>
+        </w:numPr>
+      </w:pPr>
+      <w:r>
+        <w:t>Create api-gateway progmmatic code for routes</w:t>
+      </w:r>
+    </w:p>
+    <w:p>
+      <w:pPr>
+        <w:pStyle w:val="ListParagraph"/>
+        <w:numPr>
+          <w:ilvl w:val="0"/>
+          <w:numId w:val="2"/>
+        </w:numPr>
+        <w:rPr>
+          <w:highlight w:val="green"/>
+        </w:rPr>
+      </w:pPr>
+      <w:r>
+        <w:rPr>
+          <w:highlight w:val="green"/>
+        </w:rPr>
+        <w:t>Add order-service, inventory-service, and product-service configurations on config directory, then test calling</w:t>
+      </w:r>
+    </w:p>
+    <w:p>
+      <w:pPr>
+        <w:pStyle w:val="ListParagraph"/>
+        <w:numPr>
+          <w:ilvl w:val="0"/>
+          <w:numId w:val="2"/>
+        </w:numPr>
+      </w:pPr>
+      <w:r>
+        <w:t xml:space="preserve">Register eureka clients </w:t>
+      </w:r>
+      <w:r>
+        <w:t>order-service, inventory-service, and product-service</w:t>
+      </w:r>
+      <w:r>
+        <w:t xml:space="preserve"> to eureka server</w:t>
+      </w:r>
+      <w:r>
+        <w:t xml:space="preserve"> </w:t>
+      </w:r>
+      <w:r>
+        <w:rPr>
+          <w:highlight w:val="yellow"/>
+        </w:rPr>
+        <w:t>(</w:t>
+      </w:r>
+      <w:r>
+        <w:rPr>
+          <w:highlight w:val="yellow"/>
+        </w:rPr>
+        <w:t>work on order-service and product-service not working and not being able to connect to mysql db or db).</w:t>
       </w:r>
     </w:p>
     <w:sectPr>
